--- a/PysparkAssignment3_solution.docx
+++ b/PysparkAssignment3_solution.docx
@@ -2,37 +2,118 @@
 <file path=word/document.xml><?xml version="1.0" encoding="utf-8"?>
 <w:document xmlns:wpc="http://schemas.microsoft.com/office/word/2010/wordprocessingCanvas" xmlns:cx="http://schemas.microsoft.com/office/drawing/2014/chartex" xmlns:cx1="http://schemas.microsoft.com/office/drawing/2015/9/8/chartex" xmlns:cx2="http://schemas.microsoft.com/office/drawing/2015/10/21/chartex" xmlns:cx3="http://schemas.microsoft.com/office/drawing/2016/5/9/chartex" xmlns:cx4="http://schemas.microsoft.com/office/drawing/2016/5/10/chartex" xmlns:cx5="http://schemas.microsoft.com/office/drawing/2016/5/11/chartex" xmlns:cx6="http://schemas.microsoft.com/office/drawing/2016/5/12/chartex" xmlns:cx7="http://schemas.microsoft.com/office/drawing/2016/5/13/chartex" xmlns:cx8="http://schemas.microsoft.com/office/drawing/2016/5/14/chartex" xmlns:mc="http://schemas.openxmlformats.org/markup-compatibility/2006" xmlns:aink="http://schemas.microsoft.com/office/drawing/2016/ink" xmlns:am3d="http://schemas.microsoft.com/office/drawing/2017/model3d" xmlns:o="urn:schemas-microsoft-com:office:office" xmlns:oel="http://schemas.microsoft.com/office/2019/extlst" xmlns:r="http://schemas.openxmlformats.org/officeDocument/2006/relationships" xmlns:m="http://schemas.openxmlformats.org/officeDocument/2006/math" xmlns:v="urn:schemas-microsoft-com:vml" xmlns:wp14="http://schemas.microsoft.com/office/word/2010/wordprocessingDrawing" xmlns:wp="http://schemas.openxmlformats.org/drawingml/2006/wordprocessingDrawing" xmlns:w10="urn:schemas-microsoft-com:office:word" xmlns:w="http://schemas.openxmlformats.org/wordprocessingml/2006/main" xmlns:w14="http://schemas.microsoft.com/office/word/2010/wordml" xmlns:w15="http://schemas.microsoft.com/office/word/2012/wordml" xmlns:w16cex="http://schemas.microsoft.com/office/word/2018/wordml/cex" xmlns:w16cid="http://schemas.microsoft.com/office/word/2016/wordml/cid" xmlns:w16="http://schemas.microsoft.com/office/word/2018/wordml" xmlns:w16sdtdh="http://schemas.microsoft.com/office/word/2020/wordml/sdtdatahash" xmlns:w16se="http://schemas.microsoft.com/office/word/2015/wordml/symex" xmlns:wpg="http://schemas.microsoft.com/office/word/2010/wordprocessingGroup" xmlns:wpi="http://schemas.microsoft.com/office/word/2010/wordprocessingInk" xmlns:wne="http://schemas.microsoft.com/office/word/2006/wordml" xmlns:wps="http://schemas.microsoft.com/office/word/2010/wordprocessingShape" mc:Ignorable="w14 w15 w16se w16cid w16 w16cex w16sdtdh wp14">
   <w:body>
+    <w:p>
+      <w:pPr>
+        <w:shd w:val="clear" w:color="auto" w:fill="FFFFFF"/>
+        <w:spacing w:after="0" w:line="315" w:lineRule="atLeast"/>
+        <w:outlineLvl w:val="4"/>
+        <w:rPr>
+          <w:rFonts w:ascii="Roboto" w:eastAsia="Times New Roman" w:hAnsi="Roboto" w:cs="Times New Roman"/>
+          <w:b/>
+          <w:bCs/>
+          <w:kern w:val="0"/>
+          <w:sz w:val="32"/>
+          <w:szCs w:val="32"/>
+          <w:lang w:eastAsia="en-IN"/>
+          <w14:ligatures w14:val="none"/>
+        </w:rPr>
+      </w:pPr>
+      <w:r>
+        <w:rPr>
+          <w:rFonts w:ascii="Roboto" w:eastAsia="Times New Roman" w:hAnsi="Roboto" w:cs="Times New Roman"/>
+          <w:b/>
+          <w:bCs/>
+          <w:kern w:val="0"/>
+          <w:sz w:val="32"/>
+          <w:szCs w:val="32"/>
+          <w:lang w:eastAsia="en-IN"/>
+          <w14:ligatures w14:val="none"/>
+        </w:rPr>
+        <w:t>Order Data analysis (Joins)</w:t>
+      </w:r>
+    </w:p>
     <w:p/>
     <w:p>
       <w:r>
-        <w:t>2.Load the required data in to DF like categories, customer,departments,order_items,orders and products</w:t>
+        <w:t xml:space="preserve">2.Load the required data in to DF like categories, </w:t>
+      </w:r>
+      <w:proofErr w:type="spellStart"/>
+      <w:proofErr w:type="gramStart"/>
+      <w:r>
+        <w:t>customer,departments</w:t>
+      </w:r>
+      <w:proofErr w:type="gramEnd"/>
+      <w:r>
+        <w:t>,order_items,orders</w:t>
+      </w:r>
+      <w:proofErr w:type="spellEnd"/>
+      <w:r>
+        <w:t xml:space="preserve"> and products</w:t>
       </w:r>
     </w:p>
     <w:p/>
     <w:p>
-      <w:r>
-        <w:rPr>
-          <w:highlight w:val="yellow"/>
-        </w:rPr>
-        <w:t>orderitemsDF=spark.read.option("header",True).option("inferschema",True).csv("order_items.csv")</w:t>
+      <w:proofErr w:type="gramStart"/>
+      <w:r>
+        <w:rPr>
+          <w:highlight w:val="yellow"/>
+        </w:rPr>
+        <w:t>orderitemsDF=spark.read.option</w:t>
+      </w:r>
+      <w:proofErr w:type="gramEnd"/>
+      <w:r>
+        <w:rPr>
+          <w:highlight w:val="yellow"/>
+        </w:rPr>
+        <w:t>("header",True).option("inferschema",True).csv("order_items.csv")</w:t>
       </w:r>
     </w:p>
     <w:p/>
     <w:p>
-      <w:r>
-        <w:rPr>
-          <w:highlight w:val="yellow"/>
-        </w:rPr>
-        <w:t>orderitemsDF.createOrReplaceTempView("orderitems")</w:t>
+      <w:proofErr w:type="spellStart"/>
+      <w:r>
+        <w:rPr>
+          <w:highlight w:val="yellow"/>
+        </w:rPr>
+        <w:t>orderitemsDF.createOrReplaceTempView</w:t>
+      </w:r>
+      <w:proofErr w:type="spellEnd"/>
+      <w:r>
+        <w:rPr>
+          <w:highlight w:val="yellow"/>
+        </w:rPr>
+        <w:t>("</w:t>
+      </w:r>
+      <w:proofErr w:type="spellStart"/>
+      <w:r>
+        <w:rPr>
+          <w:highlight w:val="yellow"/>
+        </w:rPr>
+        <w:t>orderitems</w:t>
+      </w:r>
+      <w:proofErr w:type="spellEnd"/>
+      <w:r>
+        <w:rPr>
+          <w:highlight w:val="yellow"/>
+        </w:rPr>
+        <w:t>")</w:t>
       </w:r>
     </w:p>
     <w:p/>
     <w:p>
-      <w:r>
-        <w:rPr>
-          <w:highlight w:val="yellow"/>
-        </w:rPr>
-        <w:t>orderitemsDF.printSchema()</w:t>
+      <w:proofErr w:type="spellStart"/>
+      <w:r>
+        <w:rPr>
+          <w:highlight w:val="yellow"/>
+        </w:rPr>
+        <w:t>orderitemsDF.printSchema</w:t>
+      </w:r>
+      <w:proofErr w:type="spellEnd"/>
+      <w:r>
+        <w:rPr>
+          <w:highlight w:val="yellow"/>
+        </w:rPr>
+        <w:t>()</w:t>
       </w:r>
     </w:p>
     <w:p>
@@ -77,7 +158,35 @@
           <w:lang w:eastAsia="en-IN"/>
           <w14:ligatures w14:val="none"/>
         </w:rPr>
-        <w:t>&gt;&gt;&gt; orderitemsDF.printSchema()</w:t>
+        <w:t xml:space="preserve">&gt;&gt;&gt; </w:t>
+      </w:r>
+      <w:proofErr w:type="spellStart"/>
+      <w:r>
+        <w:rPr>
+          <w:rFonts w:ascii="DejaVu Sans Mono" w:eastAsia="Times New Roman" w:hAnsi="DejaVu Sans Mono" w:cs="DejaVu Sans Mono"/>
+          <w:color w:val="000000"/>
+          <w:kern w:val="0"/>
+          <w:sz w:val="27"/>
+          <w:szCs w:val="27"/>
+          <w:shd w:val="clear" w:color="auto" w:fill="FFFFFF"/>
+          <w:lang w:eastAsia="en-IN"/>
+          <w14:ligatures w14:val="none"/>
+        </w:rPr>
+        <w:t>orderitemsDF.printSchema</w:t>
+      </w:r>
+      <w:proofErr w:type="spellEnd"/>
+      <w:r>
+        <w:rPr>
+          <w:rFonts w:ascii="DejaVu Sans Mono" w:eastAsia="Times New Roman" w:hAnsi="DejaVu Sans Mono" w:cs="DejaVu Sans Mono"/>
+          <w:color w:val="000000"/>
+          <w:kern w:val="0"/>
+          <w:sz w:val="27"/>
+          <w:szCs w:val="27"/>
+          <w:shd w:val="clear" w:color="auto" w:fill="FFFFFF"/>
+          <w:lang w:eastAsia="en-IN"/>
+          <w14:ligatures w14:val="none"/>
+        </w:rPr>
+        <w:t>()</w:t>
       </w:r>
     </w:p>
     <w:p>
@@ -167,7 +276,35 @@
           <w:lang w:eastAsia="en-IN"/>
           <w14:ligatures w14:val="none"/>
         </w:rPr>
-        <w:t xml:space="preserve"> |-- order_item_id: integer (nullable = true)</w:t>
+        <w:t xml:space="preserve"> |-- </w:t>
+      </w:r>
+      <w:proofErr w:type="spellStart"/>
+      <w:r>
+        <w:rPr>
+          <w:rFonts w:ascii="DejaVu Sans Mono" w:eastAsia="Times New Roman" w:hAnsi="DejaVu Sans Mono" w:cs="DejaVu Sans Mono"/>
+          <w:color w:val="000000"/>
+          <w:kern w:val="0"/>
+          <w:sz w:val="27"/>
+          <w:szCs w:val="27"/>
+          <w:shd w:val="clear" w:color="auto" w:fill="FFFFFF"/>
+          <w:lang w:eastAsia="en-IN"/>
+          <w14:ligatures w14:val="none"/>
+        </w:rPr>
+        <w:t>order_item_id</w:t>
+      </w:r>
+      <w:proofErr w:type="spellEnd"/>
+      <w:r>
+        <w:rPr>
+          <w:rFonts w:ascii="DejaVu Sans Mono" w:eastAsia="Times New Roman" w:hAnsi="DejaVu Sans Mono" w:cs="DejaVu Sans Mono"/>
+          <w:color w:val="000000"/>
+          <w:kern w:val="0"/>
+          <w:sz w:val="27"/>
+          <w:szCs w:val="27"/>
+          <w:shd w:val="clear" w:color="auto" w:fill="FFFFFF"/>
+          <w:lang w:eastAsia="en-IN"/>
+          <w14:ligatures w14:val="none"/>
+        </w:rPr>
+        <w:t>: integer (nullable = true)</w:t>
       </w:r>
     </w:p>
     <w:p>
@@ -212,7 +349,35 @@
           <w:lang w:eastAsia="en-IN"/>
           <w14:ligatures w14:val="none"/>
         </w:rPr>
-        <w:t xml:space="preserve"> |-- order_item_order_id: integer (nullable = true)</w:t>
+        <w:t xml:space="preserve"> |-- </w:t>
+      </w:r>
+      <w:proofErr w:type="spellStart"/>
+      <w:r>
+        <w:rPr>
+          <w:rFonts w:ascii="DejaVu Sans Mono" w:eastAsia="Times New Roman" w:hAnsi="DejaVu Sans Mono" w:cs="DejaVu Sans Mono"/>
+          <w:color w:val="000000"/>
+          <w:kern w:val="0"/>
+          <w:sz w:val="27"/>
+          <w:szCs w:val="27"/>
+          <w:shd w:val="clear" w:color="auto" w:fill="FFFFFF"/>
+          <w:lang w:eastAsia="en-IN"/>
+          <w14:ligatures w14:val="none"/>
+        </w:rPr>
+        <w:t>order_item_order_id</w:t>
+      </w:r>
+      <w:proofErr w:type="spellEnd"/>
+      <w:r>
+        <w:rPr>
+          <w:rFonts w:ascii="DejaVu Sans Mono" w:eastAsia="Times New Roman" w:hAnsi="DejaVu Sans Mono" w:cs="DejaVu Sans Mono"/>
+          <w:color w:val="000000"/>
+          <w:kern w:val="0"/>
+          <w:sz w:val="27"/>
+          <w:szCs w:val="27"/>
+          <w:shd w:val="clear" w:color="auto" w:fill="FFFFFF"/>
+          <w:lang w:eastAsia="en-IN"/>
+          <w14:ligatures w14:val="none"/>
+        </w:rPr>
+        <w:t>: integer (nullable = true)</w:t>
       </w:r>
     </w:p>
     <w:p>
@@ -257,7 +422,35 @@
           <w:lang w:eastAsia="en-IN"/>
           <w14:ligatures w14:val="none"/>
         </w:rPr>
-        <w:t xml:space="preserve"> |-- order_item_product_id: integer (nullable = true)</w:t>
+        <w:t xml:space="preserve"> |-- </w:t>
+      </w:r>
+      <w:proofErr w:type="spellStart"/>
+      <w:r>
+        <w:rPr>
+          <w:rFonts w:ascii="DejaVu Sans Mono" w:eastAsia="Times New Roman" w:hAnsi="DejaVu Sans Mono" w:cs="DejaVu Sans Mono"/>
+          <w:color w:val="000000"/>
+          <w:kern w:val="0"/>
+          <w:sz w:val="27"/>
+          <w:szCs w:val="27"/>
+          <w:shd w:val="clear" w:color="auto" w:fill="FFFFFF"/>
+          <w:lang w:eastAsia="en-IN"/>
+          <w14:ligatures w14:val="none"/>
+        </w:rPr>
+        <w:t>order_item_product_id</w:t>
+      </w:r>
+      <w:proofErr w:type="spellEnd"/>
+      <w:r>
+        <w:rPr>
+          <w:rFonts w:ascii="DejaVu Sans Mono" w:eastAsia="Times New Roman" w:hAnsi="DejaVu Sans Mono" w:cs="DejaVu Sans Mono"/>
+          <w:color w:val="000000"/>
+          <w:kern w:val="0"/>
+          <w:sz w:val="27"/>
+          <w:szCs w:val="27"/>
+          <w:shd w:val="clear" w:color="auto" w:fill="FFFFFF"/>
+          <w:lang w:eastAsia="en-IN"/>
+          <w14:ligatures w14:val="none"/>
+        </w:rPr>
+        <w:t>: integer (nullable = true)</w:t>
       </w:r>
     </w:p>
     <w:p>
@@ -302,7 +495,35 @@
           <w:lang w:eastAsia="en-IN"/>
           <w14:ligatures w14:val="none"/>
         </w:rPr>
-        <w:t xml:space="preserve"> |-- order_item_quantity: integer (nullable = true)</w:t>
+        <w:t xml:space="preserve"> |-- </w:t>
+      </w:r>
+      <w:proofErr w:type="spellStart"/>
+      <w:r>
+        <w:rPr>
+          <w:rFonts w:ascii="DejaVu Sans Mono" w:eastAsia="Times New Roman" w:hAnsi="DejaVu Sans Mono" w:cs="DejaVu Sans Mono"/>
+          <w:color w:val="000000"/>
+          <w:kern w:val="0"/>
+          <w:sz w:val="27"/>
+          <w:szCs w:val="27"/>
+          <w:shd w:val="clear" w:color="auto" w:fill="FFFFFF"/>
+          <w:lang w:eastAsia="en-IN"/>
+          <w14:ligatures w14:val="none"/>
+        </w:rPr>
+        <w:t>order_item_quantity</w:t>
+      </w:r>
+      <w:proofErr w:type="spellEnd"/>
+      <w:r>
+        <w:rPr>
+          <w:rFonts w:ascii="DejaVu Sans Mono" w:eastAsia="Times New Roman" w:hAnsi="DejaVu Sans Mono" w:cs="DejaVu Sans Mono"/>
+          <w:color w:val="000000"/>
+          <w:kern w:val="0"/>
+          <w:sz w:val="27"/>
+          <w:szCs w:val="27"/>
+          <w:shd w:val="clear" w:color="auto" w:fill="FFFFFF"/>
+          <w:lang w:eastAsia="en-IN"/>
+          <w14:ligatures w14:val="none"/>
+        </w:rPr>
+        <w:t>: integer (nullable = true)</w:t>
       </w:r>
     </w:p>
     <w:p>
@@ -347,7 +568,35 @@
           <w:lang w:eastAsia="en-IN"/>
           <w14:ligatures w14:val="none"/>
         </w:rPr>
-        <w:t xml:space="preserve"> |-- order_item_subtotal: double (nullable = true)</w:t>
+        <w:t xml:space="preserve"> |-- </w:t>
+      </w:r>
+      <w:proofErr w:type="spellStart"/>
+      <w:r>
+        <w:rPr>
+          <w:rFonts w:ascii="DejaVu Sans Mono" w:eastAsia="Times New Roman" w:hAnsi="DejaVu Sans Mono" w:cs="DejaVu Sans Mono"/>
+          <w:color w:val="000000"/>
+          <w:kern w:val="0"/>
+          <w:sz w:val="27"/>
+          <w:szCs w:val="27"/>
+          <w:shd w:val="clear" w:color="auto" w:fill="FFFFFF"/>
+          <w:lang w:eastAsia="en-IN"/>
+          <w14:ligatures w14:val="none"/>
+        </w:rPr>
+        <w:t>order_item_subtotal</w:t>
+      </w:r>
+      <w:proofErr w:type="spellEnd"/>
+      <w:r>
+        <w:rPr>
+          <w:rFonts w:ascii="DejaVu Sans Mono" w:eastAsia="Times New Roman" w:hAnsi="DejaVu Sans Mono" w:cs="DejaVu Sans Mono"/>
+          <w:color w:val="000000"/>
+          <w:kern w:val="0"/>
+          <w:sz w:val="27"/>
+          <w:szCs w:val="27"/>
+          <w:shd w:val="clear" w:color="auto" w:fill="FFFFFF"/>
+          <w:lang w:eastAsia="en-IN"/>
+          <w14:ligatures w14:val="none"/>
+        </w:rPr>
+        <w:t>: double (nullable = true)</w:t>
       </w:r>
     </w:p>
     <w:p>
@@ -392,7 +641,35 @@
           <w:lang w:eastAsia="en-IN"/>
           <w14:ligatures w14:val="none"/>
         </w:rPr>
-        <w:t xml:space="preserve"> |-- order_item_product_price: double (nullable = true)</w:t>
+        <w:t xml:space="preserve"> |-- </w:t>
+      </w:r>
+      <w:proofErr w:type="spellStart"/>
+      <w:r>
+        <w:rPr>
+          <w:rFonts w:ascii="DejaVu Sans Mono" w:eastAsia="Times New Roman" w:hAnsi="DejaVu Sans Mono" w:cs="DejaVu Sans Mono"/>
+          <w:color w:val="000000"/>
+          <w:kern w:val="0"/>
+          <w:sz w:val="27"/>
+          <w:szCs w:val="27"/>
+          <w:shd w:val="clear" w:color="auto" w:fill="FFFFFF"/>
+          <w:lang w:eastAsia="en-IN"/>
+          <w14:ligatures w14:val="none"/>
+        </w:rPr>
+        <w:t>order_item_product_price</w:t>
+      </w:r>
+      <w:proofErr w:type="spellEnd"/>
+      <w:r>
+        <w:rPr>
+          <w:rFonts w:ascii="DejaVu Sans Mono" w:eastAsia="Times New Roman" w:hAnsi="DejaVu Sans Mono" w:cs="DejaVu Sans Mono"/>
+          <w:color w:val="000000"/>
+          <w:kern w:val="0"/>
+          <w:sz w:val="27"/>
+          <w:szCs w:val="27"/>
+          <w:shd w:val="clear" w:color="auto" w:fill="FFFFFF"/>
+          <w:lang w:eastAsia="en-IN"/>
+          <w14:ligatures w14:val="none"/>
+        </w:rPr>
+        <w:t>: double (nullable = true)</w:t>
       </w:r>
     </w:p>
     <w:p/>
@@ -403,46 +680,70 @@
           <w:highlight w:val="yellow"/>
         </w:rPr>
       </w:pPr>
-      <w:r>
-        <w:rPr>
-          <w:highlight w:val="yellow"/>
-        </w:rPr>
-        <w:t>ordersDF=spark.read.option("header",True).option("inferschema",True).csv("orders.csv")</w:t>
-      </w:r>
-    </w:p>
-    <w:p>
-      <w:pPr>
-        <w:rPr>
-          <w:highlight w:val="yellow"/>
-        </w:rPr>
-      </w:pPr>
-    </w:p>
-    <w:p>
-      <w:pPr>
-        <w:rPr>
-          <w:highlight w:val="yellow"/>
-        </w:rPr>
-      </w:pPr>
-      <w:r>
-        <w:rPr>
-          <w:highlight w:val="yellow"/>
-        </w:rPr>
-        <w:t>ordersDF.createOrReplaceTempView("orders")</w:t>
-      </w:r>
-    </w:p>
-    <w:p>
-      <w:pPr>
-        <w:rPr>
-          <w:highlight w:val="yellow"/>
-        </w:rPr>
-      </w:pPr>
-    </w:p>
-    <w:p>
-      <w:r>
-        <w:rPr>
-          <w:highlight w:val="yellow"/>
-        </w:rPr>
-        <w:t>ordersDF.printSchema()</w:t>
+      <w:proofErr w:type="gramStart"/>
+      <w:r>
+        <w:rPr>
+          <w:highlight w:val="yellow"/>
+        </w:rPr>
+        <w:t>ordersDF=spark.read.option</w:t>
+      </w:r>
+      <w:proofErr w:type="gramEnd"/>
+      <w:r>
+        <w:rPr>
+          <w:highlight w:val="yellow"/>
+        </w:rPr>
+        <w:t>("header",True).option("inferschema",True).csv("orders.csv")</w:t>
+      </w:r>
+    </w:p>
+    <w:p>
+      <w:pPr>
+        <w:rPr>
+          <w:highlight w:val="yellow"/>
+        </w:rPr>
+      </w:pPr>
+    </w:p>
+    <w:p>
+      <w:pPr>
+        <w:rPr>
+          <w:highlight w:val="yellow"/>
+        </w:rPr>
+      </w:pPr>
+      <w:proofErr w:type="spellStart"/>
+      <w:r>
+        <w:rPr>
+          <w:highlight w:val="yellow"/>
+        </w:rPr>
+        <w:t>ordersDF.createOrReplaceTempView</w:t>
+      </w:r>
+      <w:proofErr w:type="spellEnd"/>
+      <w:r>
+        <w:rPr>
+          <w:highlight w:val="yellow"/>
+        </w:rPr>
+        <w:t>("orders")</w:t>
+      </w:r>
+    </w:p>
+    <w:p>
+      <w:pPr>
+        <w:rPr>
+          <w:highlight w:val="yellow"/>
+        </w:rPr>
+      </w:pPr>
+    </w:p>
+    <w:p>
+      <w:proofErr w:type="spellStart"/>
+      <w:r>
+        <w:rPr>
+          <w:highlight w:val="yellow"/>
+        </w:rPr>
+        <w:t>ordersDF.printSchema</w:t>
+      </w:r>
+      <w:proofErr w:type="spellEnd"/>
+      <w:r>
+        <w:rPr>
+          <w:highlight w:val="yellow"/>
+        </w:rPr>
+        <w:t>()</w:t>
       </w:r>
     </w:p>
     <w:p>
@@ -486,7 +787,31 @@
           <w:szCs w:val="27"/>
           <w:shd w:val="clear" w:color="auto" w:fill="FFFFFF"/>
         </w:rPr>
-        <w:t xml:space="preserve"> |-- order_id: integer (nullable = true)</w:t>
+        <w:t xml:space="preserve"> |-- </w:t>
+      </w:r>
+      <w:proofErr w:type="spellStart"/>
+      <w:r>
+        <w:rPr>
+          <w:rStyle w:val="ansidef"/>
+          <w:rFonts w:ascii="DejaVu Sans Mono" w:hAnsi="DejaVu Sans Mono" w:cs="DejaVu Sans Mono"/>
+          <w:color w:val="000000"/>
+          <w:sz w:val="27"/>
+          <w:szCs w:val="27"/>
+          <w:shd w:val="clear" w:color="auto" w:fill="FFFFFF"/>
+        </w:rPr>
+        <w:t>order_id</w:t>
+      </w:r>
+      <w:proofErr w:type="spellEnd"/>
+      <w:r>
+        <w:rPr>
+          <w:rStyle w:val="ansidef"/>
+          <w:rFonts w:ascii="DejaVu Sans Mono" w:hAnsi="DejaVu Sans Mono" w:cs="DejaVu Sans Mono"/>
+          <w:color w:val="000000"/>
+          <w:sz w:val="27"/>
+          <w:szCs w:val="27"/>
+          <w:shd w:val="clear" w:color="auto" w:fill="FFFFFF"/>
+        </w:rPr>
+        <w:t>: integer (nullable = true)</w:t>
       </w:r>
     </w:p>
     <w:p>
@@ -508,7 +833,31 @@
           <w:szCs w:val="27"/>
           <w:shd w:val="clear" w:color="auto" w:fill="FFFFFF"/>
         </w:rPr>
-        <w:t xml:space="preserve"> |-- order_date: string (nullable = true)</w:t>
+        <w:t xml:space="preserve"> |-- </w:t>
+      </w:r>
+      <w:proofErr w:type="spellStart"/>
+      <w:r>
+        <w:rPr>
+          <w:rStyle w:val="ansidef"/>
+          <w:rFonts w:ascii="DejaVu Sans Mono" w:hAnsi="DejaVu Sans Mono" w:cs="DejaVu Sans Mono"/>
+          <w:color w:val="000000"/>
+          <w:sz w:val="27"/>
+          <w:szCs w:val="27"/>
+          <w:shd w:val="clear" w:color="auto" w:fill="FFFFFF"/>
+        </w:rPr>
+        <w:t>order_date</w:t>
+      </w:r>
+      <w:proofErr w:type="spellEnd"/>
+      <w:r>
+        <w:rPr>
+          <w:rStyle w:val="ansidef"/>
+          <w:rFonts w:ascii="DejaVu Sans Mono" w:hAnsi="DejaVu Sans Mono" w:cs="DejaVu Sans Mono"/>
+          <w:color w:val="000000"/>
+          <w:sz w:val="27"/>
+          <w:szCs w:val="27"/>
+          <w:shd w:val="clear" w:color="auto" w:fill="FFFFFF"/>
+        </w:rPr>
+        <w:t>: string (nullable = true)</w:t>
       </w:r>
     </w:p>
     <w:p>
@@ -530,7 +879,31 @@
           <w:szCs w:val="27"/>
           <w:shd w:val="clear" w:color="auto" w:fill="FFFFFF"/>
         </w:rPr>
-        <w:t xml:space="preserve"> |-- order_customer_id: integer (nullable = true)</w:t>
+        <w:t xml:space="preserve"> |-- </w:t>
+      </w:r>
+      <w:proofErr w:type="spellStart"/>
+      <w:r>
+        <w:rPr>
+          <w:rStyle w:val="ansidef"/>
+          <w:rFonts w:ascii="DejaVu Sans Mono" w:hAnsi="DejaVu Sans Mono" w:cs="DejaVu Sans Mono"/>
+          <w:color w:val="000000"/>
+          <w:sz w:val="27"/>
+          <w:szCs w:val="27"/>
+          <w:shd w:val="clear" w:color="auto" w:fill="FFFFFF"/>
+        </w:rPr>
+        <w:t>order_customer_id</w:t>
+      </w:r>
+      <w:proofErr w:type="spellEnd"/>
+      <w:r>
+        <w:rPr>
+          <w:rStyle w:val="ansidef"/>
+          <w:rFonts w:ascii="DejaVu Sans Mono" w:hAnsi="DejaVu Sans Mono" w:cs="DejaVu Sans Mono"/>
+          <w:color w:val="000000"/>
+          <w:sz w:val="27"/>
+          <w:szCs w:val="27"/>
+          <w:shd w:val="clear" w:color="auto" w:fill="FFFFFF"/>
+        </w:rPr>
+        <w:t>: integer (nullable = true)</w:t>
       </w:r>
     </w:p>
     <w:p>
@@ -552,7 +925,31 @@
           <w:szCs w:val="27"/>
           <w:shd w:val="clear" w:color="auto" w:fill="FFFFFF"/>
         </w:rPr>
-        <w:t xml:space="preserve"> |-- order_status: string (nullable = true)</w:t>
+        <w:t xml:space="preserve"> |-- </w:t>
+      </w:r>
+      <w:proofErr w:type="spellStart"/>
+      <w:r>
+        <w:rPr>
+          <w:rStyle w:val="ansidef"/>
+          <w:rFonts w:ascii="DejaVu Sans Mono" w:hAnsi="DejaVu Sans Mono" w:cs="DejaVu Sans Mono"/>
+          <w:color w:val="000000"/>
+          <w:sz w:val="27"/>
+          <w:szCs w:val="27"/>
+          <w:shd w:val="clear" w:color="auto" w:fill="FFFFFF"/>
+        </w:rPr>
+        <w:t>order_status</w:t>
+      </w:r>
+      <w:proofErr w:type="spellEnd"/>
+      <w:r>
+        <w:rPr>
+          <w:rStyle w:val="ansidef"/>
+          <w:rFonts w:ascii="DejaVu Sans Mono" w:hAnsi="DejaVu Sans Mono" w:cs="DejaVu Sans Mono"/>
+          <w:color w:val="000000"/>
+          <w:sz w:val="27"/>
+          <w:szCs w:val="27"/>
+          <w:shd w:val="clear" w:color="auto" w:fill="FFFFFF"/>
+        </w:rPr>
+        <w:t>: string (nullable = true)</w:t>
       </w:r>
     </w:p>
     <w:p/>
@@ -567,47 +964,70 @@
           <w:highlight w:val="yellow"/>
         </w:rPr>
       </w:pPr>
-      <w:r>
-        <w:rPr>
-          <w:highlight w:val="yellow"/>
-        </w:rPr>
-        <w:lastRenderedPageBreak/>
-        <w:t>productsDF=spark.read.option("header",True).option("inferschema",True).csv("products.csv")</w:t>
-      </w:r>
-    </w:p>
-    <w:p>
-      <w:pPr>
-        <w:rPr>
-          <w:highlight w:val="yellow"/>
-        </w:rPr>
-      </w:pPr>
-    </w:p>
-    <w:p>
-      <w:pPr>
-        <w:rPr>
-          <w:highlight w:val="yellow"/>
-        </w:rPr>
-      </w:pPr>
-      <w:r>
-        <w:rPr>
-          <w:highlight w:val="yellow"/>
-        </w:rPr>
-        <w:t>productsDF.createOrReplaceTempView("products")</w:t>
-      </w:r>
-    </w:p>
-    <w:p>
-      <w:pPr>
-        <w:rPr>
-          <w:highlight w:val="yellow"/>
-        </w:rPr>
-      </w:pPr>
-    </w:p>
-    <w:p>
-      <w:r>
-        <w:rPr>
-          <w:highlight w:val="yellow"/>
-        </w:rPr>
-        <w:t>productsDF.printSchema()</w:t>
+      <w:proofErr w:type="gramStart"/>
+      <w:r>
+        <w:rPr>
+          <w:highlight w:val="yellow"/>
+        </w:rPr>
+        <w:t>productsDF=spark.read.option</w:t>
+      </w:r>
+      <w:proofErr w:type="gramEnd"/>
+      <w:r>
+        <w:rPr>
+          <w:highlight w:val="yellow"/>
+        </w:rPr>
+        <w:t>("header",True).option("inferschema",True).csv("products.csv")</w:t>
+      </w:r>
+    </w:p>
+    <w:p>
+      <w:pPr>
+        <w:rPr>
+          <w:highlight w:val="yellow"/>
+        </w:rPr>
+      </w:pPr>
+    </w:p>
+    <w:p>
+      <w:pPr>
+        <w:rPr>
+          <w:highlight w:val="yellow"/>
+        </w:rPr>
+      </w:pPr>
+      <w:proofErr w:type="spellStart"/>
+      <w:r>
+        <w:rPr>
+          <w:highlight w:val="yellow"/>
+        </w:rPr>
+        <w:t>productsDF.createOrReplaceTempView</w:t>
+      </w:r>
+      <w:proofErr w:type="spellEnd"/>
+      <w:r>
+        <w:rPr>
+          <w:highlight w:val="yellow"/>
+        </w:rPr>
+        <w:t>("products")</w:t>
+      </w:r>
+    </w:p>
+    <w:p>
+      <w:pPr>
+        <w:rPr>
+          <w:highlight w:val="yellow"/>
+        </w:rPr>
+      </w:pPr>
+    </w:p>
+    <w:p>
+      <w:proofErr w:type="spellStart"/>
+      <w:r>
+        <w:rPr>
+          <w:highlight w:val="yellow"/>
+        </w:rPr>
+        <w:t>productsDF.printSchema</w:t>
+      </w:r>
+      <w:proofErr w:type="spellEnd"/>
+      <w:r>
+        <w:rPr>
+          <w:highlight w:val="yellow"/>
+        </w:rPr>
+        <w:t>()</w:t>
       </w:r>
     </w:p>
     <w:p/>
@@ -630,7 +1050,31 @@
           <w:szCs w:val="27"/>
           <w:shd w:val="clear" w:color="auto" w:fill="FFFFFF"/>
         </w:rPr>
-        <w:t>&gt;&gt;&gt; productsDF.printSchema()</w:t>
+        <w:t xml:space="preserve">&gt;&gt;&gt; </w:t>
+      </w:r>
+      <w:proofErr w:type="spellStart"/>
+      <w:r>
+        <w:rPr>
+          <w:rStyle w:val="ansidef"/>
+          <w:rFonts w:ascii="DejaVu Sans Mono" w:hAnsi="DejaVu Sans Mono" w:cs="DejaVu Sans Mono"/>
+          <w:color w:val="000000"/>
+          <w:sz w:val="27"/>
+          <w:szCs w:val="27"/>
+          <w:shd w:val="clear" w:color="auto" w:fill="FFFFFF"/>
+        </w:rPr>
+        <w:t>productsDF.printSchema</w:t>
+      </w:r>
+      <w:proofErr w:type="spellEnd"/>
+      <w:r>
+        <w:rPr>
+          <w:rStyle w:val="ansidef"/>
+          <w:rFonts w:ascii="DejaVu Sans Mono" w:hAnsi="DejaVu Sans Mono" w:cs="DejaVu Sans Mono"/>
+          <w:color w:val="000000"/>
+          <w:sz w:val="27"/>
+          <w:szCs w:val="27"/>
+          <w:shd w:val="clear" w:color="auto" w:fill="FFFFFF"/>
+        </w:rPr>
+        <w:t>()</w:t>
       </w:r>
     </w:p>
     <w:p>
@@ -674,7 +1118,31 @@
           <w:szCs w:val="27"/>
           <w:shd w:val="clear" w:color="auto" w:fill="FFFFFF"/>
         </w:rPr>
-        <w:t xml:space="preserve"> |-- product_id: integer (nullable = true)</w:t>
+        <w:t xml:space="preserve"> |-- </w:t>
+      </w:r>
+      <w:proofErr w:type="spellStart"/>
+      <w:r>
+        <w:rPr>
+          <w:rStyle w:val="ansidef"/>
+          <w:rFonts w:ascii="DejaVu Sans Mono" w:hAnsi="DejaVu Sans Mono" w:cs="DejaVu Sans Mono"/>
+          <w:color w:val="000000"/>
+          <w:sz w:val="27"/>
+          <w:szCs w:val="27"/>
+          <w:shd w:val="clear" w:color="auto" w:fill="FFFFFF"/>
+        </w:rPr>
+        <w:t>product_id</w:t>
+      </w:r>
+      <w:proofErr w:type="spellEnd"/>
+      <w:r>
+        <w:rPr>
+          <w:rStyle w:val="ansidef"/>
+          <w:rFonts w:ascii="DejaVu Sans Mono" w:hAnsi="DejaVu Sans Mono" w:cs="DejaVu Sans Mono"/>
+          <w:color w:val="000000"/>
+          <w:sz w:val="27"/>
+          <w:szCs w:val="27"/>
+          <w:shd w:val="clear" w:color="auto" w:fill="FFFFFF"/>
+        </w:rPr>
+        <w:t>: integer (nullable = true)</w:t>
       </w:r>
     </w:p>
     <w:p>
@@ -696,7 +1164,31 @@
           <w:szCs w:val="27"/>
           <w:shd w:val="clear" w:color="auto" w:fill="FFFFFF"/>
         </w:rPr>
-        <w:t xml:space="preserve"> |-- product_category_id: integer (nullable = true)</w:t>
+        <w:t xml:space="preserve"> |-- </w:t>
+      </w:r>
+      <w:proofErr w:type="spellStart"/>
+      <w:r>
+        <w:rPr>
+          <w:rStyle w:val="ansidef"/>
+          <w:rFonts w:ascii="DejaVu Sans Mono" w:hAnsi="DejaVu Sans Mono" w:cs="DejaVu Sans Mono"/>
+          <w:color w:val="000000"/>
+          <w:sz w:val="27"/>
+          <w:szCs w:val="27"/>
+          <w:shd w:val="clear" w:color="auto" w:fill="FFFFFF"/>
+        </w:rPr>
+        <w:t>product_category_id</w:t>
+      </w:r>
+      <w:proofErr w:type="spellEnd"/>
+      <w:r>
+        <w:rPr>
+          <w:rStyle w:val="ansidef"/>
+          <w:rFonts w:ascii="DejaVu Sans Mono" w:hAnsi="DejaVu Sans Mono" w:cs="DejaVu Sans Mono"/>
+          <w:color w:val="000000"/>
+          <w:sz w:val="27"/>
+          <w:szCs w:val="27"/>
+          <w:shd w:val="clear" w:color="auto" w:fill="FFFFFF"/>
+        </w:rPr>
+        <w:t>: integer (nullable = true)</w:t>
       </w:r>
     </w:p>
     <w:p>
@@ -718,7 +1210,31 @@
           <w:szCs w:val="27"/>
           <w:shd w:val="clear" w:color="auto" w:fill="FFFFFF"/>
         </w:rPr>
-        <w:t xml:space="preserve"> |-- product_name: string (nullable = true)</w:t>
+        <w:t xml:space="preserve"> |-- </w:t>
+      </w:r>
+      <w:proofErr w:type="spellStart"/>
+      <w:r>
+        <w:rPr>
+          <w:rStyle w:val="ansidef"/>
+          <w:rFonts w:ascii="DejaVu Sans Mono" w:hAnsi="DejaVu Sans Mono" w:cs="DejaVu Sans Mono"/>
+          <w:color w:val="000000"/>
+          <w:sz w:val="27"/>
+          <w:szCs w:val="27"/>
+          <w:shd w:val="clear" w:color="auto" w:fill="FFFFFF"/>
+        </w:rPr>
+        <w:t>product_name</w:t>
+      </w:r>
+      <w:proofErr w:type="spellEnd"/>
+      <w:r>
+        <w:rPr>
+          <w:rStyle w:val="ansidef"/>
+          <w:rFonts w:ascii="DejaVu Sans Mono" w:hAnsi="DejaVu Sans Mono" w:cs="DejaVu Sans Mono"/>
+          <w:color w:val="000000"/>
+          <w:sz w:val="27"/>
+          <w:szCs w:val="27"/>
+          <w:shd w:val="clear" w:color="auto" w:fill="FFFFFF"/>
+        </w:rPr>
+        <w:t>: string (nullable = true)</w:t>
       </w:r>
     </w:p>
     <w:p>
@@ -740,7 +1256,31 @@
           <w:szCs w:val="27"/>
           <w:shd w:val="clear" w:color="auto" w:fill="FFFFFF"/>
         </w:rPr>
-        <w:t xml:space="preserve"> |-- product_description: string (nullable = true)</w:t>
+        <w:t xml:space="preserve"> |-- </w:t>
+      </w:r>
+      <w:proofErr w:type="spellStart"/>
+      <w:r>
+        <w:rPr>
+          <w:rStyle w:val="ansidef"/>
+          <w:rFonts w:ascii="DejaVu Sans Mono" w:hAnsi="DejaVu Sans Mono" w:cs="DejaVu Sans Mono"/>
+          <w:color w:val="000000"/>
+          <w:sz w:val="27"/>
+          <w:szCs w:val="27"/>
+          <w:shd w:val="clear" w:color="auto" w:fill="FFFFFF"/>
+        </w:rPr>
+        <w:t>product_description</w:t>
+      </w:r>
+      <w:proofErr w:type="spellEnd"/>
+      <w:r>
+        <w:rPr>
+          <w:rStyle w:val="ansidef"/>
+          <w:rFonts w:ascii="DejaVu Sans Mono" w:hAnsi="DejaVu Sans Mono" w:cs="DejaVu Sans Mono"/>
+          <w:color w:val="000000"/>
+          <w:sz w:val="27"/>
+          <w:szCs w:val="27"/>
+          <w:shd w:val="clear" w:color="auto" w:fill="FFFFFF"/>
+        </w:rPr>
+        <w:t>: string (nullable = true)</w:t>
       </w:r>
     </w:p>
     <w:p>
@@ -762,7 +1302,31 @@
           <w:szCs w:val="27"/>
           <w:shd w:val="clear" w:color="auto" w:fill="FFFFFF"/>
         </w:rPr>
-        <w:t xml:space="preserve"> |-- product_price: double (nullable = true)</w:t>
+        <w:t xml:space="preserve"> |-- </w:t>
+      </w:r>
+      <w:proofErr w:type="spellStart"/>
+      <w:r>
+        <w:rPr>
+          <w:rStyle w:val="ansidef"/>
+          <w:rFonts w:ascii="DejaVu Sans Mono" w:hAnsi="DejaVu Sans Mono" w:cs="DejaVu Sans Mono"/>
+          <w:color w:val="000000"/>
+          <w:sz w:val="27"/>
+          <w:szCs w:val="27"/>
+          <w:shd w:val="clear" w:color="auto" w:fill="FFFFFF"/>
+        </w:rPr>
+        <w:t>product_price</w:t>
+      </w:r>
+      <w:proofErr w:type="spellEnd"/>
+      <w:r>
+        <w:rPr>
+          <w:rStyle w:val="ansidef"/>
+          <w:rFonts w:ascii="DejaVu Sans Mono" w:hAnsi="DejaVu Sans Mono" w:cs="DejaVu Sans Mono"/>
+          <w:color w:val="000000"/>
+          <w:sz w:val="27"/>
+          <w:szCs w:val="27"/>
+          <w:shd w:val="clear" w:color="auto" w:fill="FFFFFF"/>
+        </w:rPr>
+        <w:t>: double (nullable = true)</w:t>
       </w:r>
     </w:p>
     <w:p>
@@ -784,7 +1348,31 @@
           <w:szCs w:val="27"/>
           <w:shd w:val="clear" w:color="auto" w:fill="FFFFFF"/>
         </w:rPr>
-        <w:t xml:space="preserve"> |-- product_image: string (nullable = true)</w:t>
+        <w:t xml:space="preserve"> |-- </w:t>
+      </w:r>
+      <w:proofErr w:type="spellStart"/>
+      <w:r>
+        <w:rPr>
+          <w:rStyle w:val="ansidef"/>
+          <w:rFonts w:ascii="DejaVu Sans Mono" w:hAnsi="DejaVu Sans Mono" w:cs="DejaVu Sans Mono"/>
+          <w:color w:val="000000"/>
+          <w:sz w:val="27"/>
+          <w:szCs w:val="27"/>
+          <w:shd w:val="clear" w:color="auto" w:fill="FFFFFF"/>
+        </w:rPr>
+        <w:t>product_image</w:t>
+      </w:r>
+      <w:proofErr w:type="spellEnd"/>
+      <w:r>
+        <w:rPr>
+          <w:rStyle w:val="ansidef"/>
+          <w:rFonts w:ascii="DejaVu Sans Mono" w:hAnsi="DejaVu Sans Mono" w:cs="DejaVu Sans Mono"/>
+          <w:color w:val="000000"/>
+          <w:sz w:val="27"/>
+          <w:szCs w:val="27"/>
+          <w:shd w:val="clear" w:color="auto" w:fill="FFFFFF"/>
+        </w:rPr>
+        <w:t>: string (nullable = true)</w:t>
       </w:r>
     </w:p>
     <w:p/>
@@ -800,11 +1388,215 @@
       </w:r>
     </w:p>
     <w:p>
-      <w:r>
-        <w:rPr>
-          <w:highlight w:val="yellow"/>
-        </w:rPr>
-        <w:t>spark.sql("SELECT order_status,o.order_date, p.product_name ,sum(ot.order_item_subtotal) as revenue from orders o join orderitems ot on o.order_id = ot.order_item_order_id join products p on p.product_id = ot.order_item_product_id where o.order_status in ('CLOSED','COMPLETE') group by order_status,o.order_date, p.product_name order by order_status").show()</w:t>
+      <w:proofErr w:type="spellStart"/>
+      <w:r>
+        <w:rPr>
+          <w:highlight w:val="yellow"/>
+        </w:rPr>
+        <w:t>spark.sql</w:t>
+      </w:r>
+      <w:proofErr w:type="spellEnd"/>
+      <w:r>
+        <w:rPr>
+          <w:highlight w:val="yellow"/>
+        </w:rPr>
+        <w:t xml:space="preserve">("SELECT </w:t>
+      </w:r>
+      <w:proofErr w:type="spellStart"/>
+      <w:r>
+        <w:rPr>
+          <w:highlight w:val="yellow"/>
+        </w:rPr>
+        <w:t>order_status,o.order_date</w:t>
+      </w:r>
+      <w:proofErr w:type="spellEnd"/>
+      <w:r>
+        <w:rPr>
+          <w:highlight w:val="yellow"/>
+        </w:rPr>
+        <w:t xml:space="preserve">, </w:t>
+      </w:r>
+      <w:proofErr w:type="spellStart"/>
+      <w:r>
+        <w:rPr>
+          <w:highlight w:val="yellow"/>
+        </w:rPr>
+        <w:t>p.product_name</w:t>
+      </w:r>
+      <w:proofErr w:type="spellEnd"/>
+      <w:r>
+        <w:rPr>
+          <w:highlight w:val="yellow"/>
+        </w:rPr>
+        <w:t xml:space="preserve"> ,sum(</w:t>
+      </w:r>
+      <w:proofErr w:type="spellStart"/>
+      <w:r>
+        <w:rPr>
+          <w:highlight w:val="yellow"/>
+        </w:rPr>
+        <w:t>ot.order_item_subtotal</w:t>
+      </w:r>
+      <w:proofErr w:type="spellEnd"/>
+      <w:r>
+        <w:rPr>
+          <w:highlight w:val="yellow"/>
+        </w:rPr>
+        <w:t xml:space="preserve">) as revenue from orders </w:t>
+      </w:r>
+      <w:proofErr w:type="spellStart"/>
+      <w:r>
+        <w:rPr>
+          <w:highlight w:val="yellow"/>
+        </w:rPr>
+        <w:t>o</w:t>
+      </w:r>
+      <w:proofErr w:type="spellEnd"/>
+      <w:r>
+        <w:rPr>
+          <w:highlight w:val="yellow"/>
+        </w:rPr>
+        <w:t xml:space="preserve"> join </w:t>
+      </w:r>
+      <w:proofErr w:type="spellStart"/>
+      <w:r>
+        <w:rPr>
+          <w:highlight w:val="yellow"/>
+        </w:rPr>
+        <w:t>orderitems</w:t>
+      </w:r>
+      <w:proofErr w:type="spellEnd"/>
+      <w:r>
+        <w:rPr>
+          <w:highlight w:val="yellow"/>
+        </w:rPr>
+        <w:t xml:space="preserve"> </w:t>
+      </w:r>
+      <w:proofErr w:type="spellStart"/>
+      <w:r>
+        <w:rPr>
+          <w:highlight w:val="yellow"/>
+        </w:rPr>
+        <w:t>ot</w:t>
+      </w:r>
+      <w:proofErr w:type="spellEnd"/>
+      <w:r>
+        <w:rPr>
+          <w:highlight w:val="yellow"/>
+        </w:rPr>
+        <w:t xml:space="preserve"> on </w:t>
+      </w:r>
+      <w:proofErr w:type="spellStart"/>
+      <w:r>
+        <w:rPr>
+          <w:highlight w:val="yellow"/>
+        </w:rPr>
+        <w:t>o.order_id</w:t>
+      </w:r>
+      <w:proofErr w:type="spellEnd"/>
+      <w:r>
+        <w:rPr>
+          <w:highlight w:val="yellow"/>
+        </w:rPr>
+        <w:t xml:space="preserve"> = </w:t>
+      </w:r>
+      <w:proofErr w:type="spellStart"/>
+      <w:r>
+        <w:rPr>
+          <w:highlight w:val="yellow"/>
+        </w:rPr>
+        <w:t>ot.order_item_order_id</w:t>
+      </w:r>
+      <w:proofErr w:type="spellEnd"/>
+      <w:r>
+        <w:rPr>
+          <w:highlight w:val="yellow"/>
+        </w:rPr>
+        <w:t xml:space="preserve"> join products p on </w:t>
+      </w:r>
+      <w:proofErr w:type="spellStart"/>
+      <w:r>
+        <w:rPr>
+          <w:highlight w:val="yellow"/>
+        </w:rPr>
+        <w:t>p.product_id</w:t>
+      </w:r>
+      <w:proofErr w:type="spellEnd"/>
+      <w:r>
+        <w:rPr>
+          <w:highlight w:val="yellow"/>
+        </w:rPr>
+        <w:t xml:space="preserve"> = </w:t>
+      </w:r>
+      <w:proofErr w:type="spellStart"/>
+      <w:r>
+        <w:rPr>
+          <w:highlight w:val="yellow"/>
+        </w:rPr>
+        <w:t>ot.order_item_product_id</w:t>
+      </w:r>
+      <w:proofErr w:type="spellEnd"/>
+      <w:r>
+        <w:rPr>
+          <w:highlight w:val="yellow"/>
+        </w:rPr>
+        <w:t xml:space="preserve"> where </w:t>
+      </w:r>
+      <w:proofErr w:type="spellStart"/>
+      <w:r>
+        <w:rPr>
+          <w:highlight w:val="yellow"/>
+        </w:rPr>
+        <w:t>o.order_status</w:t>
+      </w:r>
+      <w:proofErr w:type="spellEnd"/>
+      <w:r>
+        <w:rPr>
+          <w:highlight w:val="yellow"/>
+        </w:rPr>
+        <w:t xml:space="preserve"> in ('CLOSED','COMPLETE') group by </w:t>
+      </w:r>
+      <w:proofErr w:type="spellStart"/>
+      <w:r>
+        <w:rPr>
+          <w:highlight w:val="yellow"/>
+        </w:rPr>
+        <w:t>order_status,o.order_date</w:t>
+      </w:r>
+      <w:proofErr w:type="spellEnd"/>
+      <w:r>
+        <w:rPr>
+          <w:highlight w:val="yellow"/>
+        </w:rPr>
+        <w:t xml:space="preserve">, </w:t>
+      </w:r>
+      <w:proofErr w:type="spellStart"/>
+      <w:r>
+        <w:rPr>
+          <w:highlight w:val="yellow"/>
+        </w:rPr>
+        <w:t>p.product_name</w:t>
+      </w:r>
+      <w:proofErr w:type="spellEnd"/>
+      <w:r>
+        <w:rPr>
+          <w:highlight w:val="yellow"/>
+        </w:rPr>
+        <w:t xml:space="preserve"> order by </w:t>
+      </w:r>
+      <w:proofErr w:type="spellStart"/>
+      <w:r>
+        <w:rPr>
+          <w:highlight w:val="yellow"/>
+        </w:rPr>
+        <w:t>order_status</w:t>
+      </w:r>
+      <w:proofErr w:type="spellEnd"/>
+      <w:r>
+        <w:rPr>
+          <w:highlight w:val="yellow"/>
+        </w:rPr>
+        <w:t>").show()</w:t>
       </w:r>
     </w:p>
     <w:p/>
@@ -813,6 +1605,7 @@
         <w:rPr>
           <w:noProof/>
         </w:rPr>
+        <w:lastRenderedPageBreak/>
         <w:drawing>
           <wp:inline distT="0" distB="0" distL="0" distR="0" wp14:anchorId="17EBADE7" wp14:editId="167725D3">
             <wp:extent cx="5731510" cy="3223895"/>
@@ -852,16 +1645,73 @@
     </w:p>
     <w:p>
       <w:r>
-        <w:lastRenderedPageBreak/>
         <w:t>3.Get the count for each order status</w:t>
       </w:r>
     </w:p>
     <w:p>
-      <w:r>
-        <w:rPr>
-          <w:highlight w:val="yellow"/>
-        </w:rPr>
-        <w:t>spark.sql("SELECT order_status, count(order_id) from orders group by order_status").show()</w:t>
+      <w:proofErr w:type="spellStart"/>
+      <w:proofErr w:type="gramStart"/>
+      <w:r>
+        <w:rPr>
+          <w:highlight w:val="yellow"/>
+        </w:rPr>
+        <w:t>spark.sql</w:t>
+      </w:r>
+      <w:proofErr w:type="spellEnd"/>
+      <w:r>
+        <w:rPr>
+          <w:highlight w:val="yellow"/>
+        </w:rPr>
+        <w:t>(</w:t>
+      </w:r>
+      <w:proofErr w:type="gramEnd"/>
+      <w:r>
+        <w:rPr>
+          <w:highlight w:val="yellow"/>
+        </w:rPr>
+        <w:t xml:space="preserve">"SELECT </w:t>
+      </w:r>
+      <w:proofErr w:type="spellStart"/>
+      <w:r>
+        <w:rPr>
+          <w:highlight w:val="yellow"/>
+        </w:rPr>
+        <w:t>order_status</w:t>
+      </w:r>
+      <w:proofErr w:type="spellEnd"/>
+      <w:r>
+        <w:rPr>
+          <w:highlight w:val="yellow"/>
+        </w:rPr>
+        <w:t>, count(</w:t>
+      </w:r>
+      <w:proofErr w:type="spellStart"/>
+      <w:r>
+        <w:rPr>
+          <w:highlight w:val="yellow"/>
+        </w:rPr>
+        <w:t>order_id</w:t>
+      </w:r>
+      <w:proofErr w:type="spellEnd"/>
+      <w:r>
+        <w:rPr>
+          <w:highlight w:val="yellow"/>
+        </w:rPr>
+        <w:t xml:space="preserve">) from orders group by </w:t>
+      </w:r>
+      <w:proofErr w:type="spellStart"/>
+      <w:r>
+        <w:rPr>
+          <w:highlight w:val="yellow"/>
+        </w:rPr>
+        <w:t>order_status</w:t>
+      </w:r>
+      <w:proofErr w:type="spellEnd"/>
+      <w:r>
+        <w:rPr>
+          <w:highlight w:val="yellow"/>
+        </w:rPr>
+        <w:t>").show()</w:t>
       </w:r>
     </w:p>
     <w:p/>
@@ -906,7 +1756,79 @@
           <w:szCs w:val="27"/>
           <w:shd w:val="clear" w:color="auto" w:fill="FFFFFF"/>
         </w:rPr>
-        <w:t xml:space="preserve">|   order_status|count(order_id)|                                                                                        </w:t>
+        <w:t xml:space="preserve">|   </w:t>
+      </w:r>
+      <w:proofErr w:type="spellStart"/>
+      <w:r>
+        <w:rPr>
+          <w:rStyle w:val="ansidef"/>
+          <w:rFonts w:ascii="DejaVu Sans Mono" w:hAnsi="DejaVu Sans Mono" w:cs="DejaVu Sans Mono"/>
+          <w:color w:val="000000"/>
+          <w:sz w:val="27"/>
+          <w:szCs w:val="27"/>
+          <w:shd w:val="clear" w:color="auto" w:fill="FFFFFF"/>
+        </w:rPr>
+        <w:t>order_status|count</w:t>
+      </w:r>
+      <w:proofErr w:type="spellEnd"/>
+      <w:r>
+        <w:rPr>
+          <w:rStyle w:val="ansidef"/>
+          <w:rFonts w:ascii="DejaVu Sans Mono" w:hAnsi="DejaVu Sans Mono" w:cs="DejaVu Sans Mono"/>
+          <w:color w:val="000000"/>
+          <w:sz w:val="27"/>
+          <w:szCs w:val="27"/>
+          <w:shd w:val="clear" w:color="auto" w:fill="FFFFFF"/>
+        </w:rPr>
+        <w:t>(</w:t>
+      </w:r>
+      <w:proofErr w:type="spellStart"/>
+      <w:r>
+        <w:rPr>
+          <w:rStyle w:val="ansidef"/>
+          <w:rFonts w:ascii="DejaVu Sans Mono" w:hAnsi="DejaVu Sans Mono" w:cs="DejaVu Sans Mono"/>
+          <w:color w:val="000000"/>
+          <w:sz w:val="27"/>
+          <w:szCs w:val="27"/>
+          <w:shd w:val="clear" w:color="auto" w:fill="FFFFFF"/>
+        </w:rPr>
+        <w:t>order_</w:t>
+      </w:r>
+      <w:proofErr w:type="gramStart"/>
+      <w:r>
+        <w:rPr>
+          <w:rStyle w:val="ansidef"/>
+          <w:rFonts w:ascii="DejaVu Sans Mono" w:hAnsi="DejaVu Sans Mono" w:cs="DejaVu Sans Mono"/>
+          <w:color w:val="000000"/>
+          <w:sz w:val="27"/>
+          <w:szCs w:val="27"/>
+          <w:shd w:val="clear" w:color="auto" w:fill="FFFFFF"/>
+        </w:rPr>
+        <w:t>id</w:t>
+      </w:r>
+      <w:proofErr w:type="spellEnd"/>
+      <w:r>
+        <w:rPr>
+          <w:rStyle w:val="ansidef"/>
+          <w:rFonts w:ascii="DejaVu Sans Mono" w:hAnsi="DejaVu Sans Mono" w:cs="DejaVu Sans Mono"/>
+          <w:color w:val="000000"/>
+          <w:sz w:val="27"/>
+          <w:szCs w:val="27"/>
+          <w:shd w:val="clear" w:color="auto" w:fill="FFFFFF"/>
+        </w:rPr>
+        <w:t>)|</w:t>
+      </w:r>
+      <w:proofErr w:type="gramEnd"/>
+      <w:r>
+        <w:rPr>
+          <w:rStyle w:val="ansidef"/>
+          <w:rFonts w:ascii="DejaVu Sans Mono" w:hAnsi="DejaVu Sans Mono" w:cs="DejaVu Sans Mono"/>
+          <w:color w:val="000000"/>
+          <w:sz w:val="27"/>
+          <w:szCs w:val="27"/>
+          <w:shd w:val="clear" w:color="auto" w:fill="FFFFFF"/>
+        </w:rPr>
+        <w:t xml:space="preserve">                                                                                        </w:t>
       </w:r>
     </w:p>
     <w:p>
@@ -1142,12 +2064,21 @@
           <w:highlight w:val="yellow"/>
         </w:rPr>
       </w:pPr>
-      <w:r>
-        <w:rPr>
-          <w:highlight w:val="yellow"/>
-        </w:rPr>
-        <w:t>ordersDF.filter(</w:t>
-      </w:r>
+      <w:proofErr w:type="spellStart"/>
+      <w:r>
+        <w:rPr>
+          <w:highlight w:val="yellow"/>
+        </w:rPr>
+        <w:t>ordersDF.filter</w:t>
+      </w:r>
+      <w:proofErr w:type="spellEnd"/>
+      <w:r>
+        <w:rPr>
+          <w:highlight w:val="yellow"/>
+        </w:rPr>
+        <w:t>(</w:t>
+      </w:r>
+      <w:proofErr w:type="spellStart"/>
       <w:r>
         <w:rPr>
           <w:highlight w:val="yellow"/>
@@ -1158,7 +2089,28 @@
         <w:rPr>
           <w:highlight w:val="yellow"/>
         </w:rPr>
-        <w:t>.order_status == 'CLOSED').show(truncate=False)</w:t>
+        <w:t>.order_status</w:t>
+      </w:r>
+      <w:proofErr w:type="spellEnd"/>
+      <w:r>
+        <w:rPr>
+          <w:highlight w:val="yellow"/>
+        </w:rPr>
+        <w:t xml:space="preserve"> == 'CLOSED'</w:t>
+      </w:r>
+      <w:proofErr w:type="gramStart"/>
+      <w:r>
+        <w:rPr>
+          <w:highlight w:val="yellow"/>
+        </w:rPr>
+        <w:t>).show</w:t>
+      </w:r>
+      <w:proofErr w:type="gramEnd"/>
+      <w:r>
+        <w:rPr>
+          <w:highlight w:val="yellow"/>
+        </w:rPr>
+        <w:t>(truncate=False)</w:t>
       </w:r>
     </w:p>
     <w:p>
@@ -1178,6 +2130,7 @@
         <w:rPr>
           <w:noProof/>
         </w:rPr>
+        <w:lastRenderedPageBreak/>
         <w:drawing>
           <wp:inline distT="0" distB="0" distL="0" distR="0" wp14:anchorId="523D865A" wp14:editId="50A36198">
             <wp:extent cx="5731510" cy="3223895"/>
@@ -1216,11 +2169,47 @@
       </w:r>
     </w:p>
     <w:p>
-      <w:r>
-        <w:rPr>
-          <w:highlight w:val="yellow"/>
-        </w:rPr>
-        <w:t>ordersDF.filter(ordersDF.order_status == 'COMPLETE').show(truncate=False)</w:t>
+      <w:proofErr w:type="spellStart"/>
+      <w:r>
+        <w:rPr>
+          <w:highlight w:val="yellow"/>
+        </w:rPr>
+        <w:t>ordersDF.filter</w:t>
+      </w:r>
+      <w:proofErr w:type="spellEnd"/>
+      <w:r>
+        <w:rPr>
+          <w:highlight w:val="yellow"/>
+        </w:rPr>
+        <w:t>(</w:t>
+      </w:r>
+      <w:proofErr w:type="spellStart"/>
+      <w:r>
+        <w:rPr>
+          <w:highlight w:val="yellow"/>
+        </w:rPr>
+        <w:t>ordersDF.order_status</w:t>
+      </w:r>
+      <w:proofErr w:type="spellEnd"/>
+      <w:r>
+        <w:rPr>
+          <w:highlight w:val="yellow"/>
+        </w:rPr>
+        <w:t xml:space="preserve"> == 'COMPLETE'</w:t>
+      </w:r>
+      <w:proofErr w:type="gramStart"/>
+      <w:r>
+        <w:rPr>
+          <w:highlight w:val="yellow"/>
+        </w:rPr>
+        <w:t>).show</w:t>
+      </w:r>
+      <w:proofErr w:type="gramEnd"/>
+      <w:r>
+        <w:rPr>
+          <w:highlight w:val="yellow"/>
+        </w:rPr>
+        <w:t>(truncate=False)</w:t>
       </w:r>
       <w:r>
         <w:t xml:space="preserve"> </w:t>
@@ -1231,7 +2220,6 @@
         <w:rPr>
           <w:noProof/>
         </w:rPr>
-        <w:lastRenderedPageBreak/>
         <w:drawing>
           <wp:inline distT="0" distB="0" distL="0" distR="0" wp14:anchorId="4DCF8462" wp14:editId="27C220FC">
             <wp:extent cx="5731510" cy="3223895"/>
@@ -1271,15 +2259,212 @@
     </w:p>
     <w:p>
       <w:r>
-        <w:t>5.Join the products,order_items and orders tables and calculate daily product revenue</w:t>
-      </w:r>
-    </w:p>
-    <w:p>
-      <w:r>
-        <w:rPr>
-          <w:highlight w:val="yellow"/>
-        </w:rPr>
-        <w:t>spark.sql("SELECT o.order_date, p.product_name ,sum(ot.order_item_subtotal) as revenue from orders o join orderitems ot on o.order_id = ot.order_item_order_id join products p on p.product_id = ot.order_item_product_id group by o.order_date, p.product_name").show()</w:t>
+        <w:t xml:space="preserve">5.Join the </w:t>
+      </w:r>
+      <w:proofErr w:type="spellStart"/>
+      <w:proofErr w:type="gramStart"/>
+      <w:r>
+        <w:t>products,order</w:t>
+      </w:r>
+      <w:proofErr w:type="gramEnd"/>
+      <w:r>
+        <w:t>_items</w:t>
+      </w:r>
+      <w:proofErr w:type="spellEnd"/>
+      <w:r>
+        <w:t xml:space="preserve"> and orders tables and calculate daily product revenue</w:t>
+      </w:r>
+    </w:p>
+    <w:p>
+      <w:proofErr w:type="spellStart"/>
+      <w:proofErr w:type="gramStart"/>
+      <w:r>
+        <w:rPr>
+          <w:highlight w:val="yellow"/>
+        </w:rPr>
+        <w:t>spark.sql</w:t>
+      </w:r>
+      <w:proofErr w:type="spellEnd"/>
+      <w:r>
+        <w:rPr>
+          <w:highlight w:val="yellow"/>
+        </w:rPr>
+        <w:t>(</w:t>
+      </w:r>
+      <w:proofErr w:type="gramEnd"/>
+      <w:r>
+        <w:rPr>
+          <w:highlight w:val="yellow"/>
+        </w:rPr>
+        <w:t xml:space="preserve">"SELECT </w:t>
+      </w:r>
+      <w:proofErr w:type="spellStart"/>
+      <w:r>
+        <w:rPr>
+          <w:highlight w:val="yellow"/>
+        </w:rPr>
+        <w:t>o.order_date</w:t>
+      </w:r>
+      <w:proofErr w:type="spellEnd"/>
+      <w:r>
+        <w:rPr>
+          <w:highlight w:val="yellow"/>
+        </w:rPr>
+        <w:t xml:space="preserve">, </w:t>
+      </w:r>
+      <w:proofErr w:type="spellStart"/>
+      <w:r>
+        <w:rPr>
+          <w:highlight w:val="yellow"/>
+        </w:rPr>
+        <w:t>p.product_name</w:t>
+      </w:r>
+      <w:proofErr w:type="spellEnd"/>
+      <w:r>
+        <w:rPr>
+          <w:highlight w:val="yellow"/>
+        </w:rPr>
+        <w:t xml:space="preserve"> ,sum(</w:t>
+      </w:r>
+      <w:proofErr w:type="spellStart"/>
+      <w:r>
+        <w:rPr>
+          <w:highlight w:val="yellow"/>
+        </w:rPr>
+        <w:t>ot.order_item_subtotal</w:t>
+      </w:r>
+      <w:proofErr w:type="spellEnd"/>
+      <w:r>
+        <w:rPr>
+          <w:highlight w:val="yellow"/>
+        </w:rPr>
+        <w:t xml:space="preserve">) as revenue from orders </w:t>
+      </w:r>
+      <w:proofErr w:type="spellStart"/>
+      <w:r>
+        <w:rPr>
+          <w:highlight w:val="yellow"/>
+        </w:rPr>
+        <w:t>o</w:t>
+      </w:r>
+      <w:proofErr w:type="spellEnd"/>
+      <w:r>
+        <w:rPr>
+          <w:highlight w:val="yellow"/>
+        </w:rPr>
+        <w:t xml:space="preserve"> join </w:t>
+      </w:r>
+      <w:proofErr w:type="spellStart"/>
+      <w:r>
+        <w:rPr>
+          <w:highlight w:val="yellow"/>
+        </w:rPr>
+        <w:t>orderitems</w:t>
+      </w:r>
+      <w:proofErr w:type="spellEnd"/>
+      <w:r>
+        <w:rPr>
+          <w:highlight w:val="yellow"/>
+        </w:rPr>
+        <w:t xml:space="preserve"> </w:t>
+      </w:r>
+      <w:proofErr w:type="spellStart"/>
+      <w:r>
+        <w:rPr>
+          <w:highlight w:val="yellow"/>
+        </w:rPr>
+        <w:t>ot</w:t>
+      </w:r>
+      <w:proofErr w:type="spellEnd"/>
+      <w:r>
+        <w:rPr>
+          <w:highlight w:val="yellow"/>
+        </w:rPr>
+        <w:t xml:space="preserve"> on </w:t>
+      </w:r>
+      <w:proofErr w:type="spellStart"/>
+      <w:r>
+        <w:rPr>
+          <w:highlight w:val="yellow"/>
+        </w:rPr>
+        <w:t>o.order_id</w:t>
+      </w:r>
+      <w:proofErr w:type="spellEnd"/>
+      <w:r>
+        <w:rPr>
+          <w:highlight w:val="yellow"/>
+        </w:rPr>
+        <w:t xml:space="preserve"> = </w:t>
+      </w:r>
+      <w:proofErr w:type="spellStart"/>
+      <w:r>
+        <w:rPr>
+          <w:highlight w:val="yellow"/>
+        </w:rPr>
+        <w:t>ot.order_item_order_id</w:t>
+      </w:r>
+      <w:proofErr w:type="spellEnd"/>
+      <w:r>
+        <w:rPr>
+          <w:highlight w:val="yellow"/>
+        </w:rPr>
+        <w:t xml:space="preserve"> join products p on </w:t>
+      </w:r>
+      <w:proofErr w:type="spellStart"/>
+      <w:r>
+        <w:rPr>
+          <w:highlight w:val="yellow"/>
+        </w:rPr>
+        <w:t>p.product_id</w:t>
+      </w:r>
+      <w:proofErr w:type="spellEnd"/>
+      <w:r>
+        <w:rPr>
+          <w:highlight w:val="yellow"/>
+        </w:rPr>
+        <w:t xml:space="preserve"> = </w:t>
+      </w:r>
+      <w:proofErr w:type="spellStart"/>
+      <w:r>
+        <w:rPr>
+          <w:highlight w:val="yellow"/>
+        </w:rPr>
+        <w:t>ot.order_item_product_id</w:t>
+      </w:r>
+      <w:proofErr w:type="spellEnd"/>
+      <w:r>
+        <w:rPr>
+          <w:highlight w:val="yellow"/>
+        </w:rPr>
+        <w:t xml:space="preserve"> group by </w:t>
+      </w:r>
+      <w:proofErr w:type="spellStart"/>
+      <w:r>
+        <w:rPr>
+          <w:highlight w:val="yellow"/>
+        </w:rPr>
+        <w:t>o.order_date</w:t>
+      </w:r>
+      <w:proofErr w:type="spellEnd"/>
+      <w:r>
+        <w:rPr>
+          <w:highlight w:val="yellow"/>
+        </w:rPr>
+        <w:t xml:space="preserve">, </w:t>
+      </w:r>
+      <w:proofErr w:type="spellStart"/>
+      <w:r>
+        <w:rPr>
+          <w:highlight w:val="yellow"/>
+        </w:rPr>
+        <w:t>p.product_name</w:t>
+      </w:r>
+      <w:proofErr w:type="spellEnd"/>
+      <w:r>
+        <w:rPr>
+          <w:highlight w:val="yellow"/>
+        </w:rPr>
+        <w:t>").show()</w:t>
       </w:r>
     </w:p>
     <w:p/>
@@ -1288,6 +2473,7 @@
         <w:rPr>
           <w:noProof/>
         </w:rPr>
+        <w:lastRenderedPageBreak/>
         <w:drawing>
           <wp:inline distT="0" distB="0" distL="0" distR="0" wp14:anchorId="7ABBE615" wp14:editId="5F3728A5">
             <wp:extent cx="5731510" cy="3223895"/>
@@ -1342,92 +2528,348 @@
         <w:rPr>
           <w:highlight w:val="yellow"/>
         </w:rPr>
+        <w:t xml:space="preserve">from </w:t>
+      </w:r>
+      <w:proofErr w:type="spellStart"/>
+      <w:r>
+        <w:rPr>
+          <w:highlight w:val="yellow"/>
+        </w:rPr>
+        <w:t>pyspark.sql</w:t>
+      </w:r>
+      <w:proofErr w:type="spellEnd"/>
+      <w:r>
+        <w:rPr>
+          <w:highlight w:val="yellow"/>
+        </w:rPr>
+        <w:t xml:space="preserve"> import </w:t>
+      </w:r>
+      <w:proofErr w:type="spellStart"/>
+      <w:r>
+        <w:rPr>
+          <w:highlight w:val="yellow"/>
+        </w:rPr>
+        <w:t>SparkSession</w:t>
+      </w:r>
+      <w:proofErr w:type="spellEnd"/>
+    </w:p>
+    <w:p>
+      <w:pPr>
+        <w:rPr>
+          <w:highlight w:val="yellow"/>
+        </w:rPr>
+      </w:pPr>
+      <w:r>
+        <w:rPr>
+          <w:highlight w:val="yellow"/>
+        </w:rPr>
+        <w:t xml:space="preserve"> </w:t>
+      </w:r>
+    </w:p>
+    <w:p>
+      <w:pPr>
+        <w:rPr>
+          <w:highlight w:val="yellow"/>
+        </w:rPr>
+      </w:pPr>
+      <w:proofErr w:type="gramStart"/>
+      <w:r>
+        <w:rPr>
+          <w:highlight w:val="yellow"/>
+        </w:rPr>
+        <w:t>spark=</w:t>
+      </w:r>
+      <w:proofErr w:type="spellStart"/>
+      <w:r>
+        <w:rPr>
+          <w:highlight w:val="yellow"/>
+        </w:rPr>
+        <w:t>SparkSession.builder.appName</w:t>
+      </w:r>
+      <w:proofErr w:type="spellEnd"/>
+      <w:proofErr w:type="gramEnd"/>
+      <w:r>
+        <w:rPr>
+          <w:highlight w:val="yellow"/>
+        </w:rPr>
+        <w:t>("Spark Hive").enableHiveSupport().config("spark.sql.warehouse.dir","/user/hive/warehouse").getOrCreate()</w:t>
+      </w:r>
+    </w:p>
+    <w:p>
+      <w:pPr>
+        <w:rPr>
+          <w:highlight w:val="yellow"/>
+        </w:rPr>
+      </w:pPr>
+      <w:proofErr w:type="spellStart"/>
+      <w:proofErr w:type="gramStart"/>
+      <w:r>
+        <w:rPr>
+          <w:highlight w:val="yellow"/>
+        </w:rPr>
+        <w:t>spark.sparkContext.setLogLevel</w:t>
+      </w:r>
+      <w:proofErr w:type="spellEnd"/>
+      <w:proofErr w:type="gramEnd"/>
+      <w:r>
+        <w:rPr>
+          <w:highlight w:val="yellow"/>
+        </w:rPr>
+        <w:t xml:space="preserve">("ERROR")                                                                                            </w:t>
+      </w:r>
+    </w:p>
+    <w:p>
+      <w:pPr>
+        <w:rPr>
+          <w:highlight w:val="yellow"/>
+        </w:rPr>
+      </w:pPr>
+      <w:proofErr w:type="spellStart"/>
+      <w:r>
+        <w:rPr>
+          <w:highlight w:val="yellow"/>
+        </w:rPr>
+        <w:t>df</w:t>
+      </w:r>
+      <w:proofErr w:type="spellEnd"/>
+      <w:r>
+        <w:rPr>
+          <w:highlight w:val="yellow"/>
+        </w:rPr>
+        <w:t xml:space="preserve"> = </w:t>
+      </w:r>
+      <w:proofErr w:type="spellStart"/>
+      <w:proofErr w:type="gramStart"/>
+      <w:r>
+        <w:rPr>
+          <w:highlight w:val="yellow"/>
+        </w:rPr>
+        <w:t>spark.sql</w:t>
+      </w:r>
+      <w:proofErr w:type="spellEnd"/>
+      <w:r>
+        <w:rPr>
+          <w:highlight w:val="yellow"/>
+        </w:rPr>
+        <w:t>(</w:t>
+      </w:r>
+      <w:proofErr w:type="gramEnd"/>
+      <w:r>
+        <w:rPr>
+          <w:highlight w:val="yellow"/>
+        </w:rPr>
+        <w:t xml:space="preserve">"SELECT </w:t>
+      </w:r>
+      <w:proofErr w:type="spellStart"/>
+      <w:r>
+        <w:rPr>
+          <w:highlight w:val="yellow"/>
+        </w:rPr>
+        <w:t>o.order_date</w:t>
+      </w:r>
+      <w:proofErr w:type="spellEnd"/>
+      <w:r>
+        <w:rPr>
+          <w:highlight w:val="yellow"/>
+        </w:rPr>
+        <w:t xml:space="preserve">, </w:t>
+      </w:r>
+      <w:proofErr w:type="spellStart"/>
+      <w:r>
+        <w:rPr>
+          <w:highlight w:val="yellow"/>
+        </w:rPr>
+        <w:t>p.product_name</w:t>
+      </w:r>
+      <w:proofErr w:type="spellEnd"/>
+      <w:r>
+        <w:rPr>
+          <w:highlight w:val="yellow"/>
+        </w:rPr>
+        <w:t xml:space="preserve"> ,sum(</w:t>
+      </w:r>
+      <w:proofErr w:type="spellStart"/>
+      <w:r>
+        <w:rPr>
+          <w:highlight w:val="yellow"/>
+        </w:rPr>
+        <w:t>ot.order_item_subtotal</w:t>
+      </w:r>
+      <w:proofErr w:type="spellEnd"/>
+      <w:r>
+        <w:rPr>
+          <w:highlight w:val="yellow"/>
+        </w:rPr>
+        <w:t xml:space="preserve">) as revenue from orders </w:t>
+      </w:r>
+      <w:proofErr w:type="spellStart"/>
+      <w:r>
+        <w:rPr>
+          <w:highlight w:val="yellow"/>
+        </w:rPr>
+        <w:t>o</w:t>
+      </w:r>
+      <w:proofErr w:type="spellEnd"/>
+      <w:r>
+        <w:rPr>
+          <w:highlight w:val="yellow"/>
+        </w:rPr>
+        <w:t xml:space="preserve"> join </w:t>
+      </w:r>
+      <w:proofErr w:type="spellStart"/>
+      <w:r>
+        <w:rPr>
+          <w:highlight w:val="yellow"/>
+        </w:rPr>
+        <w:t>orderitems</w:t>
+      </w:r>
+      <w:proofErr w:type="spellEnd"/>
+      <w:r>
+        <w:rPr>
+          <w:highlight w:val="yellow"/>
+        </w:rPr>
+        <w:t xml:space="preserve"> </w:t>
+      </w:r>
+      <w:proofErr w:type="spellStart"/>
+      <w:r>
+        <w:rPr>
+          <w:highlight w:val="yellow"/>
+        </w:rPr>
+        <w:t>ot</w:t>
+      </w:r>
+      <w:proofErr w:type="spellEnd"/>
+      <w:r>
+        <w:rPr>
+          <w:highlight w:val="yellow"/>
+        </w:rPr>
+        <w:t xml:space="preserve"> on </w:t>
+      </w:r>
+      <w:proofErr w:type="spellStart"/>
+      <w:r>
+        <w:rPr>
+          <w:highlight w:val="yellow"/>
+        </w:rPr>
+        <w:t>o.order_id</w:t>
+      </w:r>
+      <w:proofErr w:type="spellEnd"/>
+      <w:r>
+        <w:rPr>
+          <w:highlight w:val="yellow"/>
+        </w:rPr>
+        <w:t xml:space="preserve"> = </w:t>
+      </w:r>
+      <w:proofErr w:type="spellStart"/>
+      <w:r>
+        <w:rPr>
+          <w:highlight w:val="yellow"/>
+        </w:rPr>
+        <w:t>ot.order_item_order_id</w:t>
+      </w:r>
+      <w:proofErr w:type="spellEnd"/>
+      <w:r>
+        <w:rPr>
+          <w:highlight w:val="yellow"/>
+        </w:rPr>
+        <w:t xml:space="preserve"> join products p on </w:t>
+      </w:r>
+      <w:proofErr w:type="spellStart"/>
+      <w:r>
+        <w:rPr>
+          <w:highlight w:val="yellow"/>
+        </w:rPr>
+        <w:t>p.product_id</w:t>
+      </w:r>
+      <w:proofErr w:type="spellEnd"/>
+      <w:r>
+        <w:rPr>
+          <w:highlight w:val="yellow"/>
+        </w:rPr>
+        <w:t xml:space="preserve"> = </w:t>
+      </w:r>
+      <w:proofErr w:type="spellStart"/>
+      <w:r>
+        <w:rPr>
+          <w:highlight w:val="yellow"/>
+        </w:rPr>
+        <w:t>ot.order_item_product_id</w:t>
+      </w:r>
+      <w:proofErr w:type="spellEnd"/>
+      <w:r>
+        <w:rPr>
+          <w:highlight w:val="yellow"/>
+        </w:rPr>
+        <w:t xml:space="preserve">  group by </w:t>
+      </w:r>
+      <w:proofErr w:type="spellStart"/>
+      <w:r>
+        <w:rPr>
+          <w:highlight w:val="yellow"/>
+        </w:rPr>
+        <w:t>o.order_date</w:t>
+      </w:r>
+      <w:proofErr w:type="spellEnd"/>
+      <w:r>
+        <w:rPr>
+          <w:highlight w:val="yellow"/>
+        </w:rPr>
+        <w:t xml:space="preserve">, </w:t>
+      </w:r>
+      <w:proofErr w:type="spellStart"/>
+      <w:r>
+        <w:rPr>
+          <w:highlight w:val="yellow"/>
+        </w:rPr>
+        <w:t>p.product_name</w:t>
+      </w:r>
+      <w:proofErr w:type="spellEnd"/>
+      <w:r>
+        <w:rPr>
+          <w:highlight w:val="yellow"/>
+        </w:rPr>
+        <w:t xml:space="preserve">")  </w:t>
+      </w:r>
+    </w:p>
+    <w:p>
+      <w:pPr>
+        <w:rPr>
+          <w:highlight w:val="yellow"/>
+        </w:rPr>
+      </w:pPr>
+      <w:proofErr w:type="spellStart"/>
+      <w:proofErr w:type="gramStart"/>
+      <w:r>
+        <w:rPr>
+          <w:highlight w:val="yellow"/>
+        </w:rPr>
+        <w:t>df.show</w:t>
+      </w:r>
+      <w:proofErr w:type="spellEnd"/>
+      <w:proofErr w:type="gramEnd"/>
+      <w:r>
+        <w:rPr>
+          <w:highlight w:val="yellow"/>
+        </w:rPr>
+        <w:t>()</w:t>
+      </w:r>
+    </w:p>
+    <w:p>
+      <w:pPr>
+        <w:rPr>
+          <w:highlight w:val="yellow"/>
+        </w:rPr>
+      </w:pPr>
+    </w:p>
+    <w:p>
+      <w:pPr>
+        <w:rPr>
+          <w:highlight w:val="yellow"/>
+        </w:rPr>
+      </w:pPr>
+      <w:r>
+        <w:rPr>
+          <w:noProof/>
+        </w:rPr>
         <w:lastRenderedPageBreak/>
-        <w:t>from pyspark.sql import SparkSession</w:t>
-      </w:r>
-    </w:p>
-    <w:p>
-      <w:pPr>
-        <w:rPr>
-          <w:highlight w:val="yellow"/>
-        </w:rPr>
-      </w:pPr>
-      <w:r>
-        <w:rPr>
-          <w:highlight w:val="yellow"/>
-        </w:rPr>
-        <w:t xml:space="preserve"> </w:t>
-      </w:r>
-    </w:p>
-    <w:p>
-      <w:pPr>
-        <w:rPr>
-          <w:highlight w:val="yellow"/>
-        </w:rPr>
-      </w:pPr>
-      <w:r>
-        <w:rPr>
-          <w:highlight w:val="yellow"/>
-        </w:rPr>
-        <w:t>spark=SparkSession.builder.appName("Spark Hive").enableHiveSupport().config("spark.sql.warehouse.dir","/user/hive/warehouse").getOrCreate()</w:t>
-      </w:r>
-    </w:p>
-    <w:p>
-      <w:pPr>
-        <w:rPr>
-          <w:highlight w:val="yellow"/>
-        </w:rPr>
-      </w:pPr>
-      <w:r>
-        <w:rPr>
-          <w:highlight w:val="yellow"/>
-        </w:rPr>
-        <w:t xml:space="preserve">spark.sparkContext.setLogLevel("ERROR")                                                                                            </w:t>
-      </w:r>
-    </w:p>
-    <w:p>
-      <w:pPr>
-        <w:rPr>
-          <w:highlight w:val="yellow"/>
-        </w:rPr>
-      </w:pPr>
-      <w:r>
-        <w:rPr>
-          <w:highlight w:val="yellow"/>
-        </w:rPr>
-        <w:t xml:space="preserve">df = spark.sql("SELECT o.order_date, p.product_name ,sum(ot.order_item_subtotal) as revenue from orders o join orderitems ot on o.order_id = ot.order_item_order_id join products p on p.product_id = ot.order_item_product_id  group by o.order_date, p.product_name")  </w:t>
-      </w:r>
-    </w:p>
-    <w:p>
-      <w:pPr>
-        <w:rPr>
-          <w:highlight w:val="yellow"/>
-        </w:rPr>
-      </w:pPr>
-      <w:r>
-        <w:rPr>
-          <w:highlight w:val="yellow"/>
-        </w:rPr>
-        <w:t>df.show()</w:t>
-      </w:r>
-    </w:p>
-    <w:p>
-      <w:pPr>
-        <w:rPr>
-          <w:highlight w:val="yellow"/>
-        </w:rPr>
-      </w:pPr>
-    </w:p>
-    <w:p>
-      <w:pPr>
-        <w:rPr>
-          <w:highlight w:val="yellow"/>
-        </w:rPr>
-      </w:pPr>
-      <w:r>
-        <w:rPr>
-          <w:noProof/>
-        </w:rPr>
         <w:drawing>
           <wp:inline distT="0" distB="0" distL="0" distR="0" wp14:anchorId="7B9DC733" wp14:editId="6D295754">
             <wp:extent cx="5731510" cy="3223895"/>
@@ -1466,11 +2908,19 @@
       </w:r>
     </w:p>
     <w:p>
-      <w:r>
-        <w:rPr>
-          <w:highlight w:val="yellow"/>
-        </w:rPr>
-        <w:t>df.write.partitionBy("product_name").mode("overwrite").saveAsTable("</w:t>
+      <w:proofErr w:type="gramStart"/>
+      <w:r>
+        <w:rPr>
+          <w:highlight w:val="yellow"/>
+        </w:rPr>
+        <w:t>df.write</w:t>
+      </w:r>
+      <w:proofErr w:type="gramEnd"/>
+      <w:r>
+        <w:rPr>
+          <w:highlight w:val="yellow"/>
+        </w:rPr>
+        <w:t>.partitionBy("product_name").mode("overwrite").saveAsTable("</w:t>
       </w:r>
       <w:r>
         <w:rPr>
@@ -1503,25 +2953,49 @@
         </w:rPr>
         <w:t xml:space="preserve">use </w:t>
       </w:r>
-      <w:r>
-        <w:rPr>
-          <w:highlight w:val="yellow"/>
-        </w:rPr>
-        <w:t>aastha_lab;</w:t>
-      </w:r>
-    </w:p>
-    <w:p>
-      <w:pPr>
-        <w:rPr>
-          <w:highlight w:val="yellow"/>
-        </w:rPr>
-      </w:pPr>
-      <w:r>
-        <w:rPr>
-          <w:highlight w:val="yellow"/>
-        </w:rPr>
-        <w:t>show tables;</w:t>
-      </w:r>
+      <w:proofErr w:type="spellStart"/>
+      <w:r>
+        <w:rPr>
+          <w:highlight w:val="yellow"/>
+        </w:rPr>
+        <w:t>aastha_</w:t>
+      </w:r>
+      <w:proofErr w:type="gramStart"/>
+      <w:r>
+        <w:rPr>
+          <w:highlight w:val="yellow"/>
+        </w:rPr>
+        <w:t>lab</w:t>
+      </w:r>
+      <w:proofErr w:type="spellEnd"/>
+      <w:r>
+        <w:rPr>
+          <w:highlight w:val="yellow"/>
+        </w:rPr>
+        <w:t>;</w:t>
+      </w:r>
+      <w:proofErr w:type="gramEnd"/>
+    </w:p>
+    <w:p>
+      <w:pPr>
+        <w:rPr>
+          <w:highlight w:val="yellow"/>
+        </w:rPr>
+      </w:pPr>
+      <w:r>
+        <w:rPr>
+          <w:highlight w:val="yellow"/>
+        </w:rPr>
+        <w:t xml:space="preserve">show </w:t>
+      </w:r>
+      <w:proofErr w:type="gramStart"/>
+      <w:r>
+        <w:rPr>
+          <w:highlight w:val="yellow"/>
+        </w:rPr>
+        <w:t>tables;</w:t>
+      </w:r>
+      <w:proofErr w:type="gramEnd"/>
     </w:p>
     <w:p>
       <w:r>
@@ -1530,12 +3004,14 @@
         </w:rPr>
         <w:t xml:space="preserve">select * from </w:t>
       </w:r>
+      <w:proofErr w:type="spellStart"/>
       <w:r>
         <w:rPr>
           <w:highlight w:val="yellow"/>
         </w:rPr>
         <w:t>daily_revenue</w:t>
       </w:r>
+      <w:proofErr w:type="spellEnd"/>
       <w:r>
         <w:rPr>
           <w:highlight w:val="yellow"/>
@@ -1546,8 +3022,16 @@
         <w:rPr>
           <w:highlight w:val="yellow"/>
         </w:rPr>
-        <w:t>limit 10;</w:t>
-      </w:r>
+        <w:t xml:space="preserve">limit </w:t>
+      </w:r>
+      <w:proofErr w:type="gramStart"/>
+      <w:r>
+        <w:rPr>
+          <w:highlight w:val="yellow"/>
+        </w:rPr>
+        <w:t>10;</w:t>
+      </w:r>
+      <w:proofErr w:type="gramEnd"/>
     </w:p>
     <w:p/>
     <w:p>
@@ -2049,6 +3533,28 @@
     <w:name w:val="Normal"/>
     <w:qFormat/>
   </w:style>
+  <w:style w:type="paragraph" w:styleId="Heading5">
+    <w:name w:val="heading 5"/>
+    <w:basedOn w:val="Normal"/>
+    <w:link w:val="Heading5Char"/>
+    <w:uiPriority w:val="9"/>
+    <w:qFormat/>
+    <w:rsid w:val="00275925"/>
+    <w:pPr>
+      <w:spacing w:before="100" w:beforeAutospacing="1" w:after="100" w:afterAutospacing="1" w:line="240" w:lineRule="auto"/>
+      <w:outlineLvl w:val="4"/>
+    </w:pPr>
+    <w:rPr>
+      <w:rFonts w:ascii="Times New Roman" w:eastAsia="Times New Roman" w:hAnsi="Times New Roman" w:cs="Times New Roman"/>
+      <w:b/>
+      <w:bCs/>
+      <w:kern w:val="0"/>
+      <w:sz w:val="20"/>
+      <w:szCs w:val="20"/>
+      <w:lang w:eastAsia="en-IN"/>
+      <w14:ligatures w14:val="none"/>
+    </w:rPr>
+  </w:style>
   <w:style w:type="character" w:default="1" w:styleId="DefaultParagraphFont">
     <w:name w:val="Default Paragraph Font"/>
     <w:uiPriority w:val="1"/>
@@ -2134,6 +3640,23 @@
     <w:name w:val="ansidef"/>
     <w:basedOn w:val="DefaultParagraphFont"/>
     <w:rsid w:val="00881ACA"/>
+  </w:style>
+  <w:style w:type="character" w:customStyle="1" w:styleId="Heading5Char">
+    <w:name w:val="Heading 5 Char"/>
+    <w:basedOn w:val="DefaultParagraphFont"/>
+    <w:link w:val="Heading5"/>
+    <w:uiPriority w:val="9"/>
+    <w:rsid w:val="00275925"/>
+    <w:rPr>
+      <w:rFonts w:ascii="Times New Roman" w:eastAsia="Times New Roman" w:hAnsi="Times New Roman" w:cs="Times New Roman"/>
+      <w:b/>
+      <w:bCs/>
+      <w:kern w:val="0"/>
+      <w:sz w:val="20"/>
+      <w:szCs w:val="20"/>
+      <w:lang w:eastAsia="en-IN"/>
+      <w14:ligatures w14:val="none"/>
+    </w:rPr>
   </w:style>
 </w:styles>
 </file>
